--- a/Informazioni_progetto/1. Quaderno dei Compiti Progetti 2018-19 - Gestione della vendita dei prodotti dei piccoli negozianti New.docx
+++ b/Informazioni_progetto/1. Quaderno dei Compiti Progetti 2018-19 - Gestione della vendita dei prodotti dei piccoli negozianti New.docx
@@ -16,6 +16,8 @@
           <w:lang w:val="it-IT"/>
         </w:rPr>
       </w:pPr>
+      <w:bookmarkStart w:id="0" w:name="_GoBack"/>
+      <w:bookmarkEnd w:id="0"/>
       <w:r>
         <w:rPr>
           <w:lang w:val="it-IT"/>
@@ -546,8 +548,8 @@
                 <w:lang w:val="it-IT" w:eastAsia="fr-FR"/>
               </w:rPr>
             </w:pPr>
-            <w:bookmarkStart w:id="0" w:name="OLE_LINK35"/>
-            <w:bookmarkStart w:id="1" w:name="OLE_LINK36"/>
+            <w:bookmarkStart w:id="1" w:name="OLE_LINK35"/>
+            <w:bookmarkStart w:id="2" w:name="OLE_LINK36"/>
             <w:r>
               <w:rPr>
                 <w:rFonts w:eastAsia="Times New Roman" w:cstheme="minorHAnsi"/>
@@ -578,8 +580,8 @@
           </w:p>
         </w:tc>
       </w:tr>
-      <w:bookmarkEnd w:id="0"/>
       <w:bookmarkEnd w:id="1"/>
+      <w:bookmarkEnd w:id="2"/>
       <w:tr>
         <w:trPr>
           <w:trHeight w:val="260"/>
@@ -740,8 +742,8 @@
                 <w:lang w:val="it-IT" w:eastAsia="fr-FR"/>
               </w:rPr>
             </w:pPr>
-            <w:bookmarkStart w:id="2" w:name="OLE_LINK7"/>
-            <w:bookmarkStart w:id="3" w:name="OLE_LINK8"/>
+            <w:bookmarkStart w:id="3" w:name="OLE_LINK7"/>
+            <w:bookmarkStart w:id="4" w:name="OLE_LINK8"/>
             <w:r>
               <w:rPr>
                 <w:rFonts w:eastAsia="Times New Roman" w:cstheme="minorHAnsi"/>
@@ -750,8 +752,8 @@
               </w:rPr>
               <w:t>Pianificazione</w:t>
             </w:r>
-            <w:bookmarkEnd w:id="2"/>
             <w:bookmarkEnd w:id="3"/>
+            <w:bookmarkEnd w:id="4"/>
             <w:r>
               <w:rPr>
                 <w:rFonts w:eastAsia="Times New Roman" w:cstheme="minorHAnsi"/>
@@ -2677,21 +2679,7 @@
           <w:rFonts w:asciiTheme="minorHAnsi" w:hAnsiTheme="minorHAnsi" w:cstheme="minorHAnsi"/>
           <w:lang w:val="it-IT"/>
         </w:rPr>
-        <w:t>L’</w:t>
-      </w:r>
-      <w:r>
-        <w:rPr>
-          <w:rFonts w:asciiTheme="minorHAnsi" w:hAnsiTheme="minorHAnsi" w:cstheme="minorHAnsi"/>
-          <w:lang w:val="it-IT"/>
-        </w:rPr>
-        <w:t>a</w:t>
-      </w:r>
-      <w:r>
-        <w:rPr>
-          <w:rFonts w:asciiTheme="minorHAnsi" w:hAnsiTheme="minorHAnsi" w:cstheme="minorHAnsi"/>
-          <w:lang w:val="it-IT"/>
-        </w:rPr>
-        <w:t xml:space="preserve">pplicativo </w:t>
+        <w:t xml:space="preserve">L’applicativo </w:t>
       </w:r>
       <w:r>
         <w:rPr>
@@ -2714,28 +2702,12 @@
         </w:rPr>
         <w:t>re</w:t>
       </w:r>
-      <w:bookmarkStart w:id="4" w:name="_GoBack"/>
-      <w:bookmarkEnd w:id="4"/>
-      <w:r>
-        <w:rPr>
-          <w:rFonts w:asciiTheme="minorHAnsi" w:hAnsiTheme="minorHAnsi" w:cstheme="minorHAnsi"/>
-          <w:lang w:val="it-IT"/>
-        </w:rPr>
-        <w:t xml:space="preserve"> il processo</w:t>
-      </w:r>
-      <w:r>
-        <w:rPr>
-          <w:rFonts w:asciiTheme="minorHAnsi" w:hAnsiTheme="minorHAnsi" w:cstheme="minorHAnsi"/>
-          <w:lang w:val="it-IT"/>
-        </w:rPr>
-        <w:t xml:space="preserve"> dei pagamenti online</w:t>
-      </w:r>
-      <w:r>
-        <w:rPr>
-          <w:rFonts w:asciiTheme="minorHAnsi" w:hAnsiTheme="minorHAnsi" w:cstheme="minorHAnsi"/>
-          <w:lang w:val="it-IT"/>
-        </w:rPr>
-        <w:t>.</w:t>
+      <w:r>
+        <w:rPr>
+          <w:rFonts w:asciiTheme="minorHAnsi" w:hAnsiTheme="minorHAnsi" w:cstheme="minorHAnsi"/>
+          <w:lang w:val="it-IT"/>
+        </w:rPr>
+        <w:t xml:space="preserve"> il processo dei pagamenti online.</w:t>
       </w:r>
     </w:p>
     <w:p>
@@ -6290,13 +6262,13 @@
     <w:tblStylePr w:type="band1Vert">
       <w:tblPr/>
       <w:tcPr>
-        <w:shd w:val="clear" w:color="auto" w:fill="B6B6B6" w:themeFill="background1" w:themeFillShade="F2"/>
+        <w:shd w:val="clear" w:color="auto" w:fill="F2F2F2" w:themeFill="background1" w:themeFillShade="F2"/>
       </w:tcPr>
     </w:tblStylePr>
     <w:tblStylePr w:type="band1Horz">
       <w:tblPr/>
       <w:tcPr>
-        <w:shd w:val="clear" w:color="auto" w:fill="B6B6B6" w:themeFill="background1" w:themeFillShade="F2"/>
+        <w:shd w:val="clear" w:color="auto" w:fill="F2F2F2" w:themeFill="background1" w:themeFillShade="F2"/>
       </w:tcPr>
     </w:tblStylePr>
   </w:style>
@@ -6629,7 +6601,7 @@
         <a:sysClr val="windowText" lastClr="000000"/>
       </a:dk1>
       <a:lt1>
-        <a:sysClr val="window" lastClr="C0C0C0"/>
+        <a:sysClr val="window" lastClr="FFFFFF"/>
       </a:lt1>
       <a:dk2>
         <a:srgbClr val="44546A"/>
@@ -6907,7 +6879,7 @@
 </file>
 
 <file path=customXml/itemProps1.xml><?xml version="1.0" encoding="utf-8"?>
-<ds:datastoreItem xmlns:ds="http://schemas.openxmlformats.org/officeDocument/2006/customXml" ds:itemID="{552A22AD-7E27-458D-B35E-27D6F6518BA4}">
+<ds:datastoreItem xmlns:ds="http://schemas.openxmlformats.org/officeDocument/2006/customXml" ds:itemID="{4575E3BF-D3B0-42A2-BFAE-42C40ACEDD9B}">
   <ds:schemaRefs>
     <ds:schemaRef ds:uri="http://schemas.openxmlformats.org/officeDocument/2006/bibliography"/>
   </ds:schemaRefs>
